--- a/1.docx
+++ b/1.docx
@@ -37,34 +37,845 @@
       </w:r>
     </w:p>
     <w:p>
+      <w:r>
+        <w:t xml:space="preserve">Draw nice picture </w:t>
+      </w:r>
+      <w:r>
+        <w:rPr>
+          <w:rFonts w:hint="eastAsia"/>
+        </w:rPr>
+        <w:t>and make animation</w:t>
+      </w:r>
+    </w:p>
+    <w:p>
+      <w:r>
+        <w:rPr>
+          <w:rFonts w:hint="eastAsia"/>
+        </w:rPr>
+        <w:t>随机</w:t>
+      </w:r>
+      <w:r>
+        <w:t>模型模拟</w:t>
+      </w:r>
+    </w:p>
+    <w:p/>
+    <w:p>
+      <w:r>
+        <w:rPr>
+          <w:rFonts w:hint="eastAsia"/>
+        </w:rPr>
+        <w:t>1 导入随机</w:t>
+      </w:r>
+      <w:r>
+        <w:t>模块</w:t>
+      </w:r>
+      <w:r>
+        <w:rPr>
+          <w:rFonts w:hint="eastAsia"/>
+        </w:rPr>
+        <w:t>random</w:t>
+      </w:r>
+    </w:p>
+    <w:p>
+      <w:r>
+        <w:tab/>
+        <w:t>import random</w:t>
+      </w:r>
+    </w:p>
+    <w:p>
+      <w:r>
+        <w:tab/>
+      </w:r>
+      <w:r>
+        <w:rPr>
+          <w:rFonts w:hint="eastAsia"/>
+        </w:rPr>
+        <w:t>该随机</w:t>
+      </w:r>
+      <w:r>
+        <w:t>模块</w:t>
+      </w:r>
+      <w:r>
+        <w:rPr>
+          <w:rFonts w:hint="eastAsia"/>
+        </w:rPr>
+        <w:t>基于</w:t>
+      </w:r>
+      <w:commentRangeStart w:id="0"/>
+      <w:r>
+        <w:rPr>
+          <w:color w:val="FF0000"/>
+        </w:rPr>
+        <w:t>Mersenne Twister随机数生成器</w:t>
+      </w:r>
+      <w:commentRangeEnd w:id="0"/>
+      <w:r>
+        <w:rPr>
+          <w:rStyle w:val="a5"/>
+        </w:rPr>
+        <w:commentReference w:id="0"/>
+      </w:r>
+      <w:r>
+        <w:rPr>
+          <w:rFonts w:hint="eastAsia"/>
+        </w:rPr>
+        <w:t>，</w:t>
+      </w:r>
+      <w:r>
+        <w:t>该随机数生成器经过广泛测试</w:t>
+      </w:r>
+      <w:r>
+        <w:rPr>
+          <w:rFonts w:hint="eastAsia"/>
+        </w:rPr>
+        <w:t>，</w:t>
+      </w:r>
+      <w:r>
+        <w:t>能够</w:t>
+      </w:r>
+      <w:r>
+        <w:rPr>
+          <w:rFonts w:hint="eastAsia"/>
+        </w:rPr>
+        <w:t>生成53</w:t>
+      </w:r>
+      <w:r>
+        <w:t>bit精度的浮点数并且周期为</w:t>
+      </w:r>
+      <w:r>
+        <w:rPr>
+          <w:rFonts w:hint="eastAsia"/>
+        </w:rPr>
+        <w:t>2</w:t>
+      </w:r>
+      <w:r>
+        <w:rPr>
+          <w:vertAlign w:val="superscript"/>
+        </w:rPr>
+        <w:t>19937</w:t>
+      </w:r>
+      <w:r>
+        <w:t>-1</w:t>
+      </w:r>
+      <w:r>
+        <w:rPr>
+          <w:rFonts w:hint="eastAsia"/>
+        </w:rPr>
+        <w:t>。</w:t>
+      </w:r>
+      <w:r>
+        <w:t>此模块</w:t>
+      </w:r>
+      <w:r>
+        <w:rPr>
+          <w:rFonts w:hint="eastAsia"/>
+        </w:rPr>
+        <w:t>中</w:t>
+      </w:r>
+      <w:r>
+        <w:t>还包含分布函数，比如均匀</w:t>
+      </w:r>
+      <w:r>
+        <w:rPr>
+          <w:rFonts w:hint="eastAsia"/>
+        </w:rPr>
+        <w:t>分布</w:t>
+      </w:r>
+      <w:r>
+        <w:t>，三角分布，Beta分布，指数分布，Gamma分布，高斯分布，正则分布，对数正则分布与Weibull分布。</w:t>
+      </w:r>
+    </w:p>
+    <w:p>
+      <w:r>
+        <w:tab/>
+      </w:r>
+      <w:r>
+        <w:rPr>
+          <w:rFonts w:hint="eastAsia"/>
+        </w:rPr>
+        <w:t>在</w:t>
+      </w:r>
+      <w:r>
+        <w:t>概率中最</w:t>
+      </w:r>
+      <w:r>
+        <w:rPr>
+          <w:rFonts w:hint="eastAsia"/>
+        </w:rPr>
+        <w:t>核心</w:t>
+      </w:r>
+      <w:r>
+        <w:t>的概念为</w:t>
+      </w:r>
+      <w:r>
+        <w:rPr>
+          <w:rFonts w:hint="eastAsia"/>
+        </w:rPr>
+        <w:t>random variate，</w:t>
+      </w:r>
+      <w:r>
+        <w:t>那么使用该模块生成</w:t>
+      </w:r>
+      <w:r>
+        <w:rPr>
+          <w:rFonts w:hint="eastAsia"/>
+        </w:rPr>
+        <w:t>一个</w:t>
+      </w:r>
+      <w:r>
+        <w:t>随机变量的方式为：</w:t>
+      </w:r>
+    </w:p>
+    <w:p>
+      <w:r>
+        <w:tab/>
+      </w:r>
+      <w:r>
+        <w:tab/>
+        <w:t xml:space="preserve">1 import random # </w:t>
+      </w:r>
+      <w:r>
+        <w:rPr>
+          <w:rFonts w:hint="eastAsia"/>
+        </w:rPr>
+        <w:t>导入</w:t>
+      </w:r>
+      <w:r>
+        <w:t>模块</w:t>
+      </w:r>
+    </w:p>
+    <w:p>
+      <w:r>
+        <w:tab/>
+      </w:r>
+      <w:r>
+        <w:tab/>
+        <w:t xml:space="preserve">2 g=random.Random # </w:t>
+      </w:r>
+      <w:r>
+        <w:rPr>
+          <w:rFonts w:hint="eastAsia"/>
+        </w:rPr>
+        <w:t>实例化</w:t>
+      </w:r>
+      <w:r>
+        <w:t>生成器</w:t>
+      </w:r>
+    </w:p>
+    <w:p>
+      <w:r>
+        <w:tab/>
+      </w:r>
+      <w:r>
+        <w:tab/>
+        <w:t>3 g.seed(1234) #</w:t>
+      </w:r>
+      <w:r>
+        <w:rPr>
+          <w:rFonts w:hint="eastAsia"/>
+        </w:rPr>
+        <w:t>设置</w:t>
+      </w:r>
+      <w:r>
+        <w:t>随机种子</w:t>
+      </w:r>
+    </w:p>
+    <w:p>
+      <w:r>
+        <w:tab/>
+      </w:r>
+      <w:r>
+        <w:tab/>
+        <w:t xml:space="preserve">4 </w:t>
+      </w:r>
+      <w:r>
+        <w:rPr>
+          <w:rFonts w:hint="eastAsia"/>
+        </w:rPr>
+        <w:t>最后</w:t>
+      </w:r>
+      <w:r>
+        <w:t>可以生成具有不同分布的随机变量了</w:t>
+      </w:r>
+    </w:p>
+    <w:p>
+      <w:r>
+        <w:tab/>
+      </w:r>
+      <w:r>
+        <w:tab/>
+      </w:r>
+      <w:r>
+        <w:tab/>
+        <w:t>0~1</w:t>
+      </w:r>
+      <w:r>
+        <w:rPr>
+          <w:rFonts w:hint="eastAsia"/>
+        </w:rPr>
+        <w:t>的</w:t>
+      </w:r>
+      <w:r>
+        <w:t>随机数</w:t>
+      </w:r>
+      <w:r>
+        <w:rPr>
+          <w:rFonts w:hint="eastAsia"/>
+        </w:rPr>
+        <w:t xml:space="preserve"> g.random()</w:t>
+      </w:r>
+      <w:r>
+        <w:t xml:space="preserve"> </w:t>
+      </w:r>
+      <w:r>
+        <w:rPr>
+          <w:rFonts w:hint="eastAsia"/>
+        </w:rPr>
+        <w:t>均匀分布</w:t>
+      </w:r>
+    </w:p>
+    <w:p>
+      <w:r>
+        <w:tab/>
+      </w:r>
+      <w:r>
+        <w:tab/>
+      </w:r>
+      <w:r>
+        <w:tab/>
+        <w:t>(a,b)</w:t>
+      </w:r>
+      <w:r>
+        <w:rPr>
+          <w:rFonts w:hint="eastAsia"/>
+        </w:rPr>
+        <w:t>之间</w:t>
+      </w:r>
+      <w:r>
+        <w:t>的</w:t>
+      </w:r>
+      <w:r>
+        <w:rPr>
+          <w:rFonts w:hint="eastAsia"/>
+        </w:rPr>
+        <w:t>浮点</w:t>
+      </w:r>
+      <w:r>
+        <w:t>随机数</w:t>
+      </w:r>
+      <w:r>
+        <w:rPr>
+          <w:rFonts w:hint="eastAsia"/>
+        </w:rPr>
+        <w:t xml:space="preserve"> g.uniform(a,b)</w:t>
+      </w:r>
+      <w:r>
+        <w:t xml:space="preserve"> </w:t>
+      </w:r>
+      <w:r>
+        <w:rPr>
+          <w:rFonts w:hint="eastAsia"/>
+        </w:rPr>
+        <w:t>均匀分布</w:t>
+      </w:r>
+    </w:p>
+    <w:p>
+      <w:r>
+        <w:tab/>
+      </w:r>
+      <w:r>
+        <w:tab/>
+      </w:r>
+      <w:r>
+        <w:tab/>
+        <w:t>[a,b]</w:t>
+      </w:r>
+      <w:r>
+        <w:rPr>
+          <w:rFonts w:hint="eastAsia"/>
+        </w:rPr>
+        <w:t>之间</w:t>
+      </w:r>
+      <w:r>
+        <w:t>的整数随机数</w:t>
+      </w:r>
+      <w:r>
+        <w:rPr>
+          <w:rFonts w:hint="eastAsia"/>
+        </w:rPr>
+        <w:t xml:space="preserve"> g.randint(a,b)</w:t>
+      </w:r>
+    </w:p>
+    <w:p>
+      <w:r>
+        <w:tab/>
+      </w:r>
+      <w:r>
+        <w:tab/>
+      </w:r>
+      <w:r>
+        <w:tab/>
+      </w:r>
+      <w:r>
+        <w:rPr>
+          <w:rFonts w:hint="eastAsia"/>
+        </w:rPr>
+        <w:t>从</w:t>
+      </w:r>
+      <w:r>
+        <w:t>某个列表中进行随机抽样</w:t>
+      </w:r>
+      <w:r>
+        <w:rPr>
+          <w:rFonts w:hint="eastAsia"/>
+        </w:rPr>
+        <w:t xml:space="preserve"> g.sample(population,k) 在</w:t>
+      </w:r>
+      <w:r>
+        <w:t>列表</w:t>
+      </w:r>
+      <w:r>
+        <w:rPr>
+          <w:rFonts w:hint="eastAsia"/>
+        </w:rPr>
+        <w:t>population中随机</w:t>
+      </w:r>
+      <w:r>
+        <w:t>获取k</w:t>
+      </w:r>
+      <w:r>
+        <w:rPr>
+          <w:rFonts w:hint="eastAsia"/>
+        </w:rPr>
+        <w:t>个元素</w:t>
+      </w:r>
+      <w:r>
+        <w:t>。</w:t>
+      </w:r>
+    </w:p>
+    <w:p/>
+    <w:p>
+      <w:r>
+        <w:rPr>
+          <w:rFonts w:hint="eastAsia"/>
+        </w:rPr>
+        <w:t>所谓离散</w:t>
+      </w:r>
+      <w:r>
+        <w:t>随机变量，在这里就表现为整数随机数</w:t>
+      </w:r>
+      <w:r>
+        <w:rPr>
+          <w:rFonts w:hint="eastAsia"/>
+        </w:rPr>
+        <w:t>randint，</w:t>
+      </w:r>
+      <w:r>
+        <w:t>区间决定了样本空间。连续</w:t>
+      </w:r>
+      <w:r>
+        <w:rPr>
+          <w:rFonts w:hint="eastAsia"/>
+        </w:rPr>
+        <w:t>随机</w:t>
+      </w:r>
+      <w:r>
+        <w:t>变量使用浮点数表示，</w:t>
+      </w:r>
+      <w:r>
+        <w:rPr>
+          <w:rFonts w:hint="eastAsia"/>
+        </w:rPr>
+        <w:t>获得</w:t>
+      </w:r>
+      <w:r>
+        <w:t>一个</w:t>
+      </w:r>
+      <w:r>
+        <w:rPr>
+          <w:rFonts w:hint="eastAsia"/>
+        </w:rPr>
+        <w:t>近似</w:t>
+      </w:r>
+      <w:r>
+        <w:t>连续的分布。</w:t>
+      </w:r>
+    </w:p>
+    <w:p/>
+    <w:p>
+      <w:r>
+        <w:rPr>
+          <w:rFonts w:hint="eastAsia"/>
+        </w:rPr>
+        <w:t>一般地</w:t>
+      </w:r>
+      <w:r>
+        <w:t>我们必须获得均匀分布，这样才有可能获取其他分布形式的随机变量</w:t>
+      </w:r>
+      <w:r>
+        <w:rPr>
+          <w:rFonts w:hint="eastAsia"/>
+        </w:rPr>
+        <w:t>。</w:t>
+      </w:r>
+    </w:p>
+    <w:p/>
+    <w:p>
+      <w:r>
+        <w:rPr>
+          <w:rFonts w:hint="eastAsia"/>
+        </w:rPr>
+        <w:t>g.random()的</w:t>
+      </w:r>
+      <w:r>
+        <w:t>输出</w:t>
+      </w:r>
+      <w:r>
+        <w:rPr>
+          <w:rFonts w:hint="eastAsia"/>
+        </w:rPr>
+        <w:t>类似</w:t>
+      </w:r>
+      <w:r>
+        <w:t>于一个列表，只要随机种子相同，那么每次都会生成一个相同的列表，每调用</w:t>
+      </w:r>
+      <w:r>
+        <w:rPr>
+          <w:rFonts w:hint="eastAsia"/>
+        </w:rPr>
+        <w:t>一次g.random()就会</w:t>
+      </w:r>
+      <w:r>
+        <w:t>输出</w:t>
+      </w:r>
+      <w:r>
+        <w:rPr>
+          <w:rFonts w:hint="eastAsia"/>
+        </w:rPr>
+        <w:t>列表中</w:t>
+      </w:r>
+      <w:r>
+        <w:t>的下一个数据。</w:t>
+      </w:r>
+      <w:r>
+        <w:rPr>
+          <w:rFonts w:hint="eastAsia"/>
+        </w:rPr>
+        <w:t>如果</w:t>
+      </w:r>
+      <w:r>
+        <w:t>需要不同的随机数列表，</w:t>
+      </w:r>
+      <w:r>
+        <w:rPr>
+          <w:rFonts w:hint="eastAsia"/>
+        </w:rPr>
+        <w:t>两次</w:t>
+      </w:r>
+      <w:r>
+        <w:t>过程中</w:t>
+      </w:r>
+      <w:r>
+        <w:rPr>
+          <w:rFonts w:hint="eastAsia"/>
+        </w:rPr>
+        <w:t>设置</w:t>
+      </w:r>
+      <w:r>
+        <w:t>的随机数种子必须不一样</w:t>
+      </w:r>
+      <w:r>
+        <w:rPr>
+          <w:rFonts w:hint="eastAsia"/>
+        </w:rPr>
+        <w:t>。</w:t>
+      </w:r>
+    </w:p>
+    <w:p/>
+    <w:p>
+      <w:r>
+        <w:rPr>
+          <w:rFonts w:hint="eastAsia"/>
+        </w:rPr>
+        <w:t>Python</w:t>
+      </w:r>
+      <w:r>
+        <w:t>的科学计算</w:t>
+      </w:r>
+      <w:r>
+        <w:rPr>
+          <w:rFonts w:hint="eastAsia"/>
+        </w:rPr>
+        <w:t>包</w:t>
+      </w:r>
+    </w:p>
+    <w:p>
+      <w:r>
+        <w:rPr>
+          <w:rFonts w:hint="eastAsia"/>
+        </w:rPr>
+        <w:t>s</w:t>
+      </w:r>
+      <w:r>
+        <w:rPr>
+          <w:rFonts w:hint="eastAsia"/>
+        </w:rPr>
+        <w:t>cipy与</w:t>
+      </w:r>
+      <w:r>
+        <w:t>n</w:t>
+      </w:r>
+      <w:r>
+        <w:t>umpy</w:t>
+      </w:r>
+    </w:p>
+    <w:p>
+      <w:r>
+        <w:t>Python画图包</w:t>
+      </w:r>
+    </w:p>
+    <w:p>
+      <w:r>
+        <w:t>matplotlib</w:t>
+      </w:r>
+    </w:p>
+    <w:p/>
+    <w:p>
+      <w:r>
+        <w:rPr>
+          <w:rFonts w:hint="eastAsia"/>
+        </w:rPr>
+        <w:t>Scipy包含</w:t>
+      </w:r>
+      <w:r>
+        <w:t>了</w:t>
+      </w:r>
+      <w:r>
+        <w:rPr>
+          <w:rFonts w:hint="eastAsia"/>
+        </w:rPr>
+        <w:t>针对80多</w:t>
+      </w:r>
+      <w:r>
+        <w:t>种连续和</w:t>
+      </w:r>
+      <w:r>
+        <w:rPr>
+          <w:rFonts w:hint="eastAsia"/>
+        </w:rPr>
+        <w:t>10种离散随机</w:t>
+      </w:r>
+      <w:r>
+        <w:t>变量分布</w:t>
+      </w:r>
+      <w:r>
+        <w:rPr>
+          <w:rFonts w:hint="eastAsia"/>
+        </w:rPr>
+        <w:t>的</w:t>
+      </w:r>
+      <w:r>
+        <w:t>随机变量生成器。对于</w:t>
+      </w:r>
+      <w:r>
+        <w:rPr>
+          <w:rFonts w:hint="eastAsia"/>
+        </w:rPr>
+        <w:t>某个</w:t>
+      </w:r>
+      <w:r>
+        <w:t>分布，一系列的函数可以使用：</w:t>
+      </w:r>
+    </w:p>
+    <w:p>
+      <w:r>
+        <w:t>rvs Random Variates gengrator</w:t>
+      </w:r>
+    </w:p>
+    <w:p>
       <w:pPr>
         <w:rPr>
           <w:rFonts w:hint="eastAsia"/>
         </w:rPr>
       </w:pPr>
       <w:r>
-        <w:t xml:space="preserve">Draw nice picture </w:t>
-      </w:r>
-      <w:r>
-        <w:rPr>
-          <w:rFonts w:hint="eastAsia"/>
-        </w:rPr>
-        <w:t>and make animation</w:t>
-      </w:r>
-    </w:p>
-    <w:p>
-      <w:r>
-        <w:rPr>
-          <w:rFonts w:hint="eastAsia"/>
-        </w:rPr>
-        <w:t>随机</w:t>
-      </w:r>
-      <w:r>
-        <w:t>模型模拟</w:t>
+        <w:t>pdf Probability Density Function</w:t>
+      </w:r>
+      <w:r>
+        <w:t xml:space="preserve"> </w:t>
+      </w:r>
+      <w:r>
+        <w:rPr>
+          <w:rFonts w:hint="eastAsia"/>
+        </w:rPr>
+        <w:t>对应于</w:t>
+      </w:r>
+      <w:r>
+        <w:t>连续随机变量</w:t>
+      </w:r>
+    </w:p>
+    <w:p>
+      <w:r>
+        <w:t>cdf Cumulative Distribution Function</w:t>
+      </w:r>
+    </w:p>
+    <w:p>
+      <w:r>
+        <w:lastRenderedPageBreak/>
+        <w:t>sf Survival Function 1-CDF</w:t>
+      </w:r>
+    </w:p>
+    <w:p>
+      <w:r>
+        <w:t>ppf Percent Point Function Inverse of CDF</w:t>
+      </w:r>
+    </w:p>
+    <w:p>
+      <w:r>
+        <w:t>isf Inverse Survival Function Inverse of SF</w:t>
+      </w:r>
+    </w:p>
+    <w:p>
+      <w:r>
+        <w:t>stats Return mean,variance,skew,kurtosis</w:t>
+      </w:r>
+    </w:p>
+    <w:p>
+      <w:r>
+        <w:t>moment non-central moments of the distribution</w:t>
+      </w:r>
+    </w:p>
+    <w:p>
+      <w:pPr>
+        <w:rPr>
+          <w:rFonts w:hint="eastAsia"/>
+        </w:rPr>
+      </w:pPr>
+      <w:r>
+        <w:rPr>
+          <w:rFonts w:hint="eastAsia"/>
+        </w:rPr>
+        <w:t>pmf</w:t>
+      </w:r>
+      <w:r>
+        <w:t xml:space="preserve"> Probability mass function</w:t>
+      </w:r>
+      <w:r>
+        <w:t xml:space="preserve"> </w:t>
+      </w:r>
+      <w:r>
+        <w:rPr>
+          <w:rFonts w:hint="eastAsia"/>
+        </w:rPr>
+        <w:t>对应于</w:t>
+      </w:r>
+      <w:r>
+        <w:t>离散随机变量</w:t>
+      </w:r>
+    </w:p>
+    <w:p>
+      <w:r>
+        <w:rPr>
+          <w:rFonts w:hint="eastAsia"/>
+        </w:rPr>
+        <w:t>在</w:t>
+      </w:r>
+      <w:r>
+        <w:t>包含的超过</w:t>
+      </w:r>
+      <w:r>
+        <w:rPr>
+          <w:rFonts w:hint="eastAsia"/>
+        </w:rPr>
+        <w:t>80多个</w:t>
+      </w:r>
+      <w:r>
+        <w:t>分布中，这些分布的参数使用标准的数学形式，其参数表征了</w:t>
+      </w:r>
+      <w:r>
+        <w:rPr>
+          <w:rFonts w:hint="eastAsia"/>
+        </w:rPr>
+        <w:t>分布</w:t>
+      </w:r>
+      <w:r>
+        <w:t>的location，scale和形状</w:t>
+      </w:r>
+      <w:r>
+        <w:rPr>
+          <w:rFonts w:hint="eastAsia"/>
+        </w:rPr>
+        <w:t>。</w:t>
+      </w:r>
+      <w:r>
+        <w:t>可以</w:t>
+      </w:r>
+      <w:r>
+        <w:rPr>
+          <w:rFonts w:hint="eastAsia"/>
+        </w:rPr>
+        <w:t>参考</w:t>
+      </w:r>
+      <w:r>
+        <w:t>模块文档与概率分布方面的参考</w:t>
+      </w:r>
+      <w:r>
+        <w:rPr>
+          <w:rFonts w:hint="eastAsia"/>
+        </w:rPr>
+        <w:t>书</w:t>
+      </w:r>
+      <w:r>
+        <w:t>来将参数和实际分布的数学形式对应起来。</w:t>
       </w:r>
     </w:p>
     <w:p/>
     <w:p>
+      <w:r>
+        <w:rPr>
+          <w:rFonts w:hint="eastAsia"/>
+        </w:rPr>
+        <w:t>使用</w:t>
+      </w:r>
+      <w:r>
+        <w:t>该模块生成</w:t>
+      </w:r>
+      <w:r>
+        <w:rPr>
+          <w:rFonts w:hint="eastAsia"/>
+        </w:rPr>
+        <w:t>连续</w:t>
+      </w:r>
+      <w:r>
+        <w:t>随机变量的的方式如下</w:t>
+      </w:r>
+    </w:p>
+    <w:p>
+      <w:r>
+        <w:t>1 import numpy as mp</w:t>
+      </w:r>
+    </w:p>
+    <w:p>
+      <w:r>
+        <w:t xml:space="preserve">  </w:t>
+      </w:r>
+      <w:r>
+        <w:t>i</w:t>
+      </w:r>
+      <w:r>
+        <w:t>mport scipy as sp</w:t>
+      </w:r>
+      <w:r>
+        <w:rPr>
+          <w:rFonts w:hint="eastAsia"/>
+        </w:rPr>
+        <w:t xml:space="preserve"> #导入</w:t>
+      </w:r>
+      <w:r>
+        <w:t>numpy和scipy包，并设置别名以简化书写</w:t>
+      </w:r>
+    </w:p>
+    <w:p>
       <w:pPr>
         <w:rPr>
           <w:rFonts w:hint="eastAsia"/>
@@ -74,56 +885,298 @@
         <w:rPr>
           <w:rFonts w:hint="eastAsia"/>
         </w:rPr>
-        <w:t>1 导入随机</w:t>
-      </w:r>
-      <w:r>
-        <w:t>模块</w:t>
-      </w:r>
-      <w:r>
-        <w:rPr>
-          <w:rFonts w:hint="eastAsia"/>
-        </w:rPr>
-        <w:t>random</w:t>
-      </w:r>
-    </w:p>
-    <w:p>
-      <w:r>
-        <w:tab/>
-        <w:t>import random</w:t>
-      </w:r>
-    </w:p>
-    <w:p>
-      <w:r>
-        <w:tab/>
-      </w:r>
-      <w:r>
-        <w:rPr>
-          <w:rFonts w:hint="eastAsia"/>
-        </w:rPr>
-        <w:t>该随机</w:t>
-      </w:r>
-      <w:r>
-        <w:t>模块</w:t>
-      </w:r>
-      <w:r>
-        <w:rPr>
-          <w:rFonts w:hint="eastAsia"/>
-        </w:rPr>
-        <w:t>基于</w:t>
-      </w:r>
-      <w:commentRangeStart w:id="0"/>
-      <w:r>
-        <w:rPr>
-          <w:color w:val="FF0000"/>
-        </w:rPr>
-        <w:t>Mersenne Twister随机数生成器</w:t>
-      </w:r>
-      <w:commentRangeEnd w:id="0"/>
-      <w:r>
-        <w:rPr>
-          <w:rStyle w:val="a5"/>
-        </w:rPr>
-        <w:commentReference w:id="0"/>
+        <w:t xml:space="preserve">  import scipy.stats #stats -&gt; statistical package统计学</w:t>
+      </w:r>
+      <w:r>
+        <w:t>包</w:t>
+      </w:r>
+    </w:p>
+    <w:p/>
+    <w:p>
+      <w:r>
+        <w:rPr>
+          <w:rFonts w:hint="eastAsia"/>
+        </w:rPr>
+        <w:t>2 设置</w:t>
+      </w:r>
+      <w:r>
+        <w:t>随机数种子</w:t>
+      </w:r>
+      <w:r>
+        <w:rPr>
+          <w:rFonts w:hint="eastAsia"/>
+        </w:rPr>
+        <w:t>。</w:t>
+      </w:r>
+      <w:r>
+        <w:t>Scipy使用Numpy的随机数生成器</w:t>
+      </w:r>
+      <w:r>
+        <w:rPr>
+          <w:rFonts w:hint="eastAsia"/>
+        </w:rPr>
+        <w:t>。</w:t>
+      </w:r>
+      <w:r>
+        <w:t>Numpy</w:t>
+      </w:r>
+      <w:r>
+        <w:rPr>
+          <w:rFonts w:hint="eastAsia"/>
+        </w:rPr>
+        <w:t>的</w:t>
+      </w:r>
+      <w:r>
+        <w:t>种子函数使用方法为：</w:t>
+      </w:r>
+      <w:r>
+        <w:rPr>
+          <w:rFonts w:hint="eastAsia"/>
+        </w:rPr>
+        <w:t>np.random.seed(1234)。</w:t>
+      </w:r>
+    </w:p>
+    <w:p/>
+    <w:p>
+      <w:r>
+        <w:rPr>
+          <w:rFonts w:hint="eastAsia"/>
+        </w:rPr>
+        <w:t xml:space="preserve">3 </w:t>
+      </w:r>
+      <w:r>
+        <w:t xml:space="preserve"> </w:t>
+      </w:r>
+      <w:r>
+        <w:rPr>
+          <w:rFonts w:hint="eastAsia"/>
+        </w:rPr>
+        <w:t>生成生成器实例</w:t>
+      </w:r>
+    </w:p>
+    <w:p>
+      <w:r>
+        <w:tab/>
+        <w:t>Normal分布，</w:t>
+      </w:r>
+      <w:r>
+        <w:rPr>
+          <w:rFonts w:hint="eastAsia"/>
+        </w:rPr>
+        <w:t>平均值</w:t>
+      </w:r>
+      <w:r>
+        <w:t>为</w:t>
+      </w:r>
+      <w:r>
+        <w:rPr>
+          <w:rFonts w:hint="eastAsia"/>
+        </w:rPr>
+        <w:t>10，</w:t>
+      </w:r>
+      <w:r>
+        <w:t>标准差为</w:t>
+      </w:r>
+      <w:r>
+        <w:rPr>
+          <w:rFonts w:hint="eastAsia"/>
+        </w:rPr>
+        <w:t>4</w:t>
+      </w:r>
+    </w:p>
+    <w:p>
+      <w:r>
+        <w:tab/>
+      </w:r>
+      <w:r>
+        <w:tab/>
+        <w:t>norm1 = sp.stats.norm(loc=10,scale=4)</w:t>
+      </w:r>
+    </w:p>
+    <w:p>
+      <w:r>
+        <w:tab/>
+        <w:t>0~10</w:t>
+      </w:r>
+      <w:r>
+        <w:rPr>
+          <w:rFonts w:hint="eastAsia"/>
+        </w:rPr>
+        <w:t>的</w:t>
+      </w:r>
+      <w:r>
+        <w:t>均匀分布</w:t>
+      </w:r>
+    </w:p>
+    <w:p>
+      <w:r>
+        <w:tab/>
+      </w:r>
+      <w:r>
+        <w:tab/>
+        <w:t>unif1 = sp.stats.uniform(loc=0,scale=10)</w:t>
+      </w:r>
+    </w:p>
+    <w:p>
+      <w:r>
+        <w:tab/>
+      </w:r>
+      <w:r>
+        <w:rPr>
+          <w:rFonts w:hint="eastAsia"/>
+        </w:rPr>
+        <w:t>平均值</w:t>
+      </w:r>
+      <w:r>
+        <w:t>为</w:t>
+      </w:r>
+      <w:r>
+        <w:rPr>
+          <w:rFonts w:hint="eastAsia"/>
+        </w:rPr>
+        <w:t>1的</w:t>
+      </w:r>
+      <w:r>
+        <w:t>指数分布</w:t>
+      </w:r>
+    </w:p>
+    <w:p>
+      <w:r>
+        <w:tab/>
+      </w:r>
+      <w:r>
+        <w:tab/>
+        <w:t>expo1 = sp.status.expon(scale = 1.0)</w:t>
+      </w:r>
+    </w:p>
+    <w:p/>
+    <w:p>
+      <w:r>
+        <w:t xml:space="preserve">4  </w:t>
+      </w:r>
+      <w:r>
+        <w:rPr>
+          <w:rFonts w:hint="eastAsia"/>
+        </w:rPr>
+        <w:t>获取</w:t>
+      </w:r>
+      <w:r>
+        <w:t>随机值</w:t>
+      </w:r>
+    </w:p>
+    <w:p>
+      <w:r>
+        <w:tab/>
+      </w:r>
+      <w:r>
+        <w:tab/>
+        <w:t>norm1.rvs()</w:t>
+      </w:r>
+    </w:p>
+    <w:p/>
+    <w:p>
+      <w:pPr>
+        <w:rPr>
+          <w:rFonts w:hint="eastAsia"/>
+        </w:rPr>
+      </w:pPr>
+      <w:r>
+        <w:rPr>
+          <w:rFonts w:hint="eastAsia"/>
+        </w:rPr>
+        <w:t>生成</w:t>
+      </w:r>
+      <w:r>
+        <w:t>离散随机变量的方式</w:t>
+      </w:r>
+    </w:p>
+    <w:p>
+      <w:r>
+        <w:t>i</w:t>
+      </w:r>
+      <w:r>
+        <w:t xml:space="preserve">mport </w:t>
+      </w:r>
+      <w:r>
+        <w:t>numpy as np</w:t>
+      </w:r>
+    </w:p>
+    <w:p>
+      <w:r>
+        <w:t>import scipy as sp</w:t>
+      </w:r>
+    </w:p>
+    <w:p>
+      <w:r>
+        <w:t>import scipy.stats</w:t>
+      </w:r>
+    </w:p>
+    <w:p/>
+    <w:p>
+      <w:r>
+        <w:t>class scipy.stats.rv_discrete(a=0, b=inf, name=None, badvalue=None, moment_tol=1e-08, values=None, inc=1, longname=None, shapes=None, e</w:t>
+      </w:r>
+      <w:r>
+        <w:t>xtradoc=None, seed=None)</w:t>
+      </w:r>
+    </w:p>
+    <w:p/>
+    <w:p>
+      <w:r>
+        <w:rPr>
+          <w:rFonts w:hint="eastAsia"/>
+        </w:rPr>
+        <w:t>离散</w:t>
+      </w:r>
+      <w:r>
+        <w:t>随机变量分为两种，第一种是</w:t>
+      </w:r>
+      <w:r>
+        <w:rPr>
+          <w:rFonts w:hint="eastAsia"/>
+        </w:rPr>
+        <w:t>自定义</w:t>
+      </w:r>
+      <w:r>
+        <w:t>的，自己制定</w:t>
+      </w:r>
+      <w:r>
+        <w:rPr>
+          <w:rFonts w:hint="eastAsia"/>
+        </w:rPr>
+        <w:t>样本</w:t>
+      </w:r>
+      <w:r>
+        <w:t>空间和</w:t>
+      </w:r>
+      <w:r>
+        <w:rPr>
+          <w:rFonts w:hint="eastAsia"/>
+        </w:rPr>
+        <w:t>样本</w:t>
+      </w:r>
+      <w:r>
+        <w:t>对应的概率</w:t>
+      </w:r>
+    </w:p>
+    <w:p>
+      <w:r>
+        <w:rPr>
+          <w:rFonts w:hint="eastAsia"/>
+        </w:rPr>
+        <w:t>使用</w:t>
+      </w:r>
+      <w:r>
+        <w:t>values</w:t>
+      </w:r>
+      <w:r>
+        <w:rPr>
+          <w:rFonts w:hint="eastAsia"/>
+        </w:rPr>
+        <w:t>参数</w:t>
+      </w:r>
+      <w:r>
+        <w:t>，传入一个tuple(xk,pk)</w:t>
       </w:r>
       <w:r>
         <w:rPr>
@@ -132,7 +1185,45 @@
         <w:t>，</w:t>
       </w:r>
       <w:r>
-        <w:t>该随机数生成器经过广泛测试</w:t>
+        <w:t>并且</w:t>
+      </w:r>
+      <w:r>
+        <w:rPr>
+          <w:rFonts w:hint="eastAsia"/>
+        </w:rPr>
+        <w:t>sum(pk)=1</w:t>
+      </w:r>
+      <w:r>
+        <w:rPr>
+          <w:rFonts w:hint="eastAsia"/>
+        </w:rPr>
+        <w:t>。</w:t>
+      </w:r>
+    </w:p>
+    <w:p>
+      <w:pPr>
+        <w:rPr>
+          <w:rFonts w:hint="eastAsia"/>
+        </w:rPr>
+      </w:pPr>
+    </w:p>
+    <w:p>
+      <w:pPr>
+        <w:rPr>
+          <w:rFonts w:eastAsia="宋体"/>
+        </w:rPr>
+      </w:pPr>
+      <w:r>
+        <w:t xml:space="preserve">a,b,inc </w:t>
+      </w:r>
+      <w:r>
+        <w:rPr>
+          <w:rFonts w:hint="eastAsia"/>
+        </w:rPr>
+        <w:t>定义</w:t>
+      </w:r>
+      <w:r>
+        <w:t>了样本空间</w:t>
       </w:r>
       <w:r>
         <w:rPr>
@@ -141,525 +1232,256 @@
         <w:t>，</w:t>
       </w:r>
       <w:r>
-        <w:t>能够</w:t>
-      </w:r>
-      <w:r>
-        <w:rPr>
-          <w:rFonts w:hint="eastAsia"/>
-        </w:rPr>
-        <w:t>生成53</w:t>
-      </w:r>
-      <w:r>
-        <w:t>bit精度的浮点数并且周期为</w:t>
-      </w:r>
-      <w:r>
-        <w:rPr>
-          <w:rFonts w:hint="eastAsia"/>
-        </w:rPr>
-        <w:t>2</w:t>
-      </w:r>
-      <w:r>
-        <w:rPr>
-          <w:vertAlign w:val="superscript"/>
-        </w:rPr>
-        <w:t>19937</w:t>
-      </w:r>
-      <w:r>
-        <w:t>-1</w:t>
-      </w:r>
-      <w:r>
-        <w:rPr>
-          <w:rFonts w:hint="eastAsia"/>
+        <w:t>默认为</w:t>
+      </w:r>
+      <w:r>
+        <w:rPr>
+          <w:rFonts w:hint="eastAsia"/>
+        </w:rPr>
+        <w:t>[0,+</w:t>
+      </w:r>
+      <w:r>
+        <w:rPr>
+          <w:rFonts w:eastAsia="宋体" w:hint="eastAsia"/>
+        </w:rPr>
+        <w:t>∞</w:t>
+      </w:r>
+      <w:r>
+        <w:rPr>
+          <w:rFonts w:eastAsia="宋体"/>
+        </w:rPr>
+        <w:t>)</w:t>
+      </w:r>
+      <w:r>
+        <w:rPr>
+          <w:rFonts w:eastAsia="宋体" w:hint="eastAsia"/>
+        </w:rPr>
+        <w:t>，</w:t>
+      </w:r>
+      <w:r>
+        <w:rPr>
+          <w:rFonts w:eastAsia="宋体"/>
+        </w:rPr>
+        <w:t>inc为</w:t>
+      </w:r>
+      <w:r>
+        <w:rPr>
+          <w:rFonts w:eastAsia="宋体" w:hint="eastAsia"/>
+        </w:rPr>
+        <w:t>1，</w:t>
+      </w:r>
+      <w:r>
+        <w:rPr>
+          <w:rFonts w:eastAsia="宋体"/>
+        </w:rPr>
+        <w:t>即正实数空间</w:t>
+      </w:r>
+      <w:r>
+        <w:rPr>
+          <w:rFonts w:eastAsia="宋体" w:hint="eastAsia"/>
         </w:rPr>
         <w:t>。</w:t>
       </w:r>
       <w:r>
-        <w:t>此模块</w:t>
-      </w:r>
-      <w:r>
-        <w:rPr>
-          <w:rFonts w:hint="eastAsia"/>
-        </w:rPr>
-        <w:t>中</w:t>
-      </w:r>
-      <w:r>
-        <w:t>还包含分布函数，比如均匀</w:t>
-      </w:r>
-      <w:r>
-        <w:rPr>
-          <w:rFonts w:hint="eastAsia"/>
-        </w:rPr>
-        <w:t>分布</w:t>
-      </w:r>
-      <w:r>
-        <w:t>，三角分布，Beta分布，指数分布，Gamma分布，高斯分布，正则分布，对数正则分布与Weibull分布。</w:t>
-      </w:r>
-    </w:p>
-    <w:p>
-      <w:r>
-        <w:tab/>
-      </w:r>
-      <w:r>
-        <w:rPr>
-          <w:rFonts w:hint="eastAsia"/>
-        </w:rPr>
-        <w:t>在</w:t>
-      </w:r>
-      <w:r>
-        <w:t>概率中最</w:t>
-      </w:r>
-      <w:r>
-        <w:rPr>
-          <w:rFonts w:hint="eastAsia"/>
-        </w:rPr>
-        <w:t>核心</w:t>
-      </w:r>
-      <w:r>
-        <w:t>的概念为</w:t>
-      </w:r>
-      <w:r>
-        <w:rPr>
-          <w:rFonts w:hint="eastAsia"/>
-        </w:rPr>
-        <w:t>random variate，</w:t>
-      </w:r>
-      <w:r>
-        <w:t>那么使用该模块生成</w:t>
-      </w:r>
-      <w:r>
-        <w:rPr>
-          <w:rFonts w:hint="eastAsia"/>
-        </w:rPr>
-        <w:t>一个</w:t>
-      </w:r>
-      <w:r>
-        <w:t>随机变量的方式为：</w:t>
+        <w:rPr>
+          <w:rFonts w:eastAsia="宋体"/>
+        </w:rPr>
+        <w:t>对于</w:t>
+      </w:r>
+      <w:r>
+        <w:rPr>
+          <w:rFonts w:eastAsia="宋体" w:hint="eastAsia"/>
+        </w:rPr>
+        <w:t>一些</w:t>
+      </w:r>
+      <w:r>
+        <w:rPr>
+          <w:rFonts w:eastAsia="宋体"/>
+        </w:rPr>
+        <w:t>常见的分布，比如</w:t>
+      </w:r>
+      <w:r>
+        <w:rPr>
+          <w:rFonts w:eastAsia="宋体" w:hint="eastAsia"/>
+        </w:rPr>
+        <w:t>指数分布</w:t>
+      </w:r>
+      <w:r>
+        <w:rPr>
+          <w:rFonts w:eastAsia="宋体"/>
+        </w:rPr>
+        <w:t>，泊松分布，</w:t>
+      </w:r>
+      <w:r>
+        <w:rPr>
+          <w:rFonts w:eastAsia="宋体" w:hint="eastAsia"/>
+        </w:rPr>
+        <w:t>需要</w:t>
+      </w:r>
+      <w:r>
+        <w:rPr>
+          <w:rFonts w:eastAsia="宋体"/>
+        </w:rPr>
+        <w:t>override _pmf</w:t>
+      </w:r>
+      <w:r>
+        <w:rPr>
+          <w:rFonts w:eastAsia="宋体" w:hint="eastAsia"/>
+        </w:rPr>
+        <w:t>函数</w:t>
+      </w:r>
+      <w:r>
+        <w:rPr>
+          <w:rFonts w:eastAsia="宋体"/>
+        </w:rPr>
+        <w:t>实现，比如：</w:t>
       </w:r>
     </w:p>
     <w:p>
       <w:pPr>
         <w:rPr>
-          <w:rFonts w:hint="eastAsia"/>
+          <w:rFonts w:eastAsia="宋体"/>
         </w:rPr>
       </w:pPr>
-      <w:r>
-        <w:tab/>
-      </w:r>
-      <w:r>
-        <w:tab/>
-        <w:t xml:space="preserve">1 import random # </w:t>
-      </w:r>
-      <w:r>
-        <w:rPr>
-          <w:rFonts w:hint="eastAsia"/>
-        </w:rPr>
-        <w:t>导入</w:t>
-      </w:r>
-      <w:r>
-        <w:t>模块</w:t>
-      </w:r>
-    </w:p>
-    <w:p>
-      <w:r>
-        <w:tab/>
-      </w:r>
-      <w:r>
-        <w:tab/>
-        <w:t xml:space="preserve">2 g=random.Random # </w:t>
-      </w:r>
-      <w:r>
-        <w:rPr>
-          <w:rFonts w:hint="eastAsia"/>
-        </w:rPr>
-        <w:t>实例化</w:t>
-      </w:r>
-      <w:r>
-        <w:t>生成器</w:t>
-      </w:r>
-    </w:p>
-    <w:p>
-      <w:r>
-        <w:tab/>
-      </w:r>
-      <w:r>
-        <w:tab/>
-        <w:t>3 g.seed(1234) #</w:t>
-      </w:r>
-      <w:r>
-        <w:rPr>
-          <w:rFonts w:hint="eastAsia"/>
-        </w:rPr>
-        <w:t>设置</w:t>
-      </w:r>
-      <w:r>
-        <w:t>随机种子</w:t>
-      </w:r>
-    </w:p>
-    <w:p>
-      <w:r>
-        <w:tab/>
-      </w:r>
-      <w:r>
-        <w:tab/>
-        <w:t xml:space="preserve">4 </w:t>
-      </w:r>
-      <w:r>
-        <w:rPr>
-          <w:rFonts w:hint="eastAsia"/>
-        </w:rPr>
-        <w:t>最后</w:t>
-      </w:r>
-      <w:r>
-        <w:t>可以生成具有不同分布的随机变量了</w:t>
-      </w:r>
     </w:p>
     <w:p>
       <w:pPr>
         <w:rPr>
-          <w:rFonts w:hint="eastAsia"/>
+          <w:rFonts w:eastAsia="宋体"/>
         </w:rPr>
       </w:pPr>
       <w:r>
-        <w:tab/>
-      </w:r>
-      <w:r>
-        <w:tab/>
-      </w:r>
-      <w:r>
-        <w:tab/>
-        <w:t>0~1</w:t>
-      </w:r>
-      <w:r>
-        <w:rPr>
-          <w:rFonts w:hint="eastAsia"/>
-        </w:rPr>
-        <w:t>的</w:t>
-      </w:r>
-      <w:r>
-        <w:t>随机数</w:t>
-      </w:r>
-      <w:r>
-        <w:rPr>
-          <w:rFonts w:hint="eastAsia"/>
-        </w:rPr>
-        <w:t xml:space="preserve"> g.random()</w:t>
-      </w:r>
-      <w:r>
-        <w:t xml:space="preserve"> </w:t>
-      </w:r>
-      <w:r>
-        <w:rPr>
-          <w:rFonts w:hint="eastAsia"/>
-        </w:rPr>
-        <w:t>均匀分布</w:t>
-      </w:r>
-    </w:p>
-    <w:p>
-      <w:r>
-        <w:tab/>
-      </w:r>
-      <w:r>
-        <w:tab/>
-      </w:r>
-      <w:r>
-        <w:tab/>
-        <w:t>(a,b)</w:t>
-      </w:r>
-      <w:r>
-        <w:rPr>
-          <w:rFonts w:hint="eastAsia"/>
-        </w:rPr>
-        <w:t>之间</w:t>
-      </w:r>
-      <w:r>
-        <w:t>的</w:t>
-      </w:r>
-      <w:r>
-        <w:rPr>
-          <w:rFonts w:hint="eastAsia"/>
-        </w:rPr>
-        <w:t>浮点</w:t>
-      </w:r>
-      <w:r>
-        <w:t>随机数</w:t>
-      </w:r>
-      <w:r>
-        <w:rPr>
-          <w:rFonts w:hint="eastAsia"/>
-        </w:rPr>
-        <w:t xml:space="preserve"> g.uniform(a,b)</w:t>
-      </w:r>
-      <w:r>
-        <w:t xml:space="preserve"> </w:t>
-      </w:r>
-      <w:r>
-        <w:rPr>
-          <w:rFonts w:hint="eastAsia"/>
-        </w:rPr>
-        <w:t>均匀分布</w:t>
+        <w:rPr>
+          <w:rFonts w:eastAsia="宋体"/>
+        </w:rPr>
+        <w:lastRenderedPageBreak/>
+        <w:t>from scipy.stats import rv_discrete</w:t>
       </w:r>
     </w:p>
     <w:p>
       <w:pPr>
         <w:rPr>
-          <w:rFonts w:hint="eastAsia"/>
+          <w:rFonts w:eastAsia="宋体"/>
         </w:rPr>
       </w:pPr>
-      <w:r>
-        <w:tab/>
-      </w:r>
-      <w:r>
-        <w:tab/>
-      </w:r>
-      <w:r>
-        <w:tab/>
-        <w:t>[a,b]</w:t>
-      </w:r>
-      <w:r>
-        <w:rPr>
-          <w:rFonts w:hint="eastAsia"/>
-        </w:rPr>
-        <w:t>之间</w:t>
-      </w:r>
-      <w:r>
-        <w:t>的整数随机数</w:t>
-      </w:r>
-      <w:r>
-        <w:rPr>
-          <w:rFonts w:hint="eastAsia"/>
-        </w:rPr>
-        <w:t xml:space="preserve"> g.randint(a,b)</w:t>
-      </w:r>
-    </w:p>
-    <w:p>
-      <w:r>
-        <w:tab/>
-      </w:r>
-      <w:r>
-        <w:tab/>
-      </w:r>
-      <w:r>
-        <w:tab/>
-      </w:r>
-      <w:r>
-        <w:rPr>
-          <w:rFonts w:hint="eastAsia"/>
-        </w:rPr>
-        <w:t>从</w:t>
-      </w:r>
-      <w:r>
-        <w:t>某个列表中进行随机抽样</w:t>
-      </w:r>
-      <w:r>
-        <w:rPr>
-          <w:rFonts w:hint="eastAsia"/>
-        </w:rPr>
-        <w:t xml:space="preserve"> g.sample(population,k) 在</w:t>
-      </w:r>
-      <w:r>
-        <w:t>列表</w:t>
-      </w:r>
-      <w:r>
-        <w:rPr>
-          <w:rFonts w:hint="eastAsia"/>
-        </w:rPr>
-        <w:t>population中随机</w:t>
-      </w:r>
-      <w:r>
-        <w:t>获取k</w:t>
-      </w:r>
-      <w:r>
-        <w:rPr>
-          <w:rFonts w:hint="eastAsia"/>
-        </w:rPr>
-        <w:t>个元素</w:t>
-      </w:r>
-      <w:r>
-        <w:t>。</w:t>
-      </w:r>
-    </w:p>
-    <w:p/>
-    <w:p>
-      <w:r>
-        <w:rPr>
-          <w:rFonts w:hint="eastAsia"/>
-        </w:rPr>
-        <w:t>所谓离散</w:t>
-      </w:r>
-      <w:r>
-        <w:t>随机变量，在这里就表现为整数随机数</w:t>
-      </w:r>
-      <w:r>
-        <w:rPr>
-          <w:rFonts w:hint="eastAsia"/>
-        </w:rPr>
-        <w:t>randint，</w:t>
-      </w:r>
-      <w:r>
-        <w:t>区间决定了样本空间。连续</w:t>
-      </w:r>
-      <w:r>
-        <w:rPr>
-          <w:rFonts w:hint="eastAsia"/>
-        </w:rPr>
-        <w:t>随机</w:t>
-      </w:r>
-      <w:r>
-        <w:t>变量使用浮点数表示，</w:t>
-      </w:r>
-      <w:r>
-        <w:rPr>
-          <w:rFonts w:hint="eastAsia"/>
-        </w:rPr>
-        <w:t>获得</w:t>
-      </w:r>
-      <w:r>
-        <w:t>一个</w:t>
-      </w:r>
-      <w:r>
-        <w:rPr>
-          <w:rFonts w:hint="eastAsia"/>
-        </w:rPr>
-        <w:t>近似</w:t>
-      </w:r>
-      <w:r>
-        <w:t>连续的分布。</w:t>
-      </w:r>
-    </w:p>
-    <w:p/>
-    <w:p>
-      <w:r>
-        <w:rPr>
-          <w:rFonts w:hint="eastAsia"/>
-        </w:rPr>
-        <w:t>一般地</w:t>
-      </w:r>
-      <w:r>
-        <w:t>我们必须获得均匀分布，这样才有可能获取其他分布形式的随机变量</w:t>
-      </w:r>
-      <w:r>
-        <w:rPr>
-          <w:rFonts w:hint="eastAsia"/>
-        </w:rPr>
-        <w:t>。</w:t>
-      </w:r>
-    </w:p>
-    <w:p/>
-    <w:p>
-      <w:r>
-        <w:rPr>
-          <w:rFonts w:hint="eastAsia"/>
-        </w:rPr>
-        <w:t>g.random()的</w:t>
-      </w:r>
-      <w:r>
-        <w:t>输出</w:t>
-      </w:r>
-      <w:r>
-        <w:rPr>
-          <w:rFonts w:hint="eastAsia"/>
-        </w:rPr>
-        <w:t>类似</w:t>
-      </w:r>
-      <w:r>
-        <w:t>于一个列表，只要随机种子相同，那么每次都会生成一个相同的列表，每调用</w:t>
-      </w:r>
-      <w:r>
-        <w:rPr>
-          <w:rFonts w:hint="eastAsia"/>
-        </w:rPr>
-        <w:t>一次g.random()就会</w:t>
-      </w:r>
-      <w:r>
-        <w:t>输出</w:t>
-      </w:r>
-      <w:r>
-        <w:rPr>
-          <w:rFonts w:hint="eastAsia"/>
-        </w:rPr>
-        <w:t>列表中</w:t>
-      </w:r>
-      <w:r>
-        <w:t>的下一个数据。</w:t>
-      </w:r>
-      <w:r>
-        <w:rPr>
-          <w:rFonts w:hint="eastAsia"/>
+    </w:p>
+    <w:p>
+      <w:pPr>
+        <w:rPr>
+          <w:rFonts w:eastAsia="宋体"/>
+        </w:rPr>
+      </w:pPr>
+      <w:r>
+        <w:rPr>
+          <w:rFonts w:eastAsia="宋体"/>
+        </w:rPr>
+        <w:t>class possion_gen(rv_discrete):</w:t>
+      </w:r>
+    </w:p>
+    <w:p>
+      <w:pPr>
+        <w:rPr>
+          <w:rFonts w:eastAsia="宋体"/>
+        </w:rPr>
+      </w:pPr>
+      <w:r>
+        <w:rPr>
+          <w:rFonts w:eastAsia="宋体"/>
+        </w:rPr>
+        <w:tab/>
+      </w:r>
+    </w:p>
+    <w:p>
+      <w:pPr>
+        <w:rPr>
+          <w:rFonts w:eastAsia="宋体"/>
+        </w:rPr>
+      </w:pPr>
+      <w:r>
+        <w:rPr>
+          <w:rFonts w:eastAsia="宋体"/>
+        </w:rPr>
+        <w:tab/>
+        <w:t>def _pmf(self,k,mu):</w:t>
+      </w:r>
+    </w:p>
+    <w:p>
+      <w:pPr>
+        <w:rPr>
+          <w:rFonts w:eastAsia="宋体"/>
+        </w:rPr>
+      </w:pPr>
+      <w:r>
+        <w:rPr>
+          <w:rFonts w:eastAsia="宋体"/>
+        </w:rPr>
+        <w:tab/>
+      </w:r>
+      <w:r>
+        <w:rPr>
+          <w:rFonts w:eastAsia="宋体"/>
+        </w:rPr>
+        <w:tab/>
+        <w:t>return exp(-mu)*mu**k/factorial(k)</w:t>
+      </w:r>
+    </w:p>
+    <w:p>
+      <w:pPr>
+        <w:rPr>
+          <w:rFonts w:eastAsia="宋体"/>
+        </w:rPr>
+      </w:pPr>
+    </w:p>
+    <w:p>
+      <w:pPr>
+        <w:rPr>
+          <w:rFonts w:eastAsia="宋体" w:hint="eastAsia"/>
+        </w:rPr>
+      </w:pPr>
+      <w:r>
+        <w:rPr>
+          <w:rFonts w:eastAsia="宋体" w:hint="eastAsia"/>
         </w:rPr>
         <w:t>如果</w:t>
       </w:r>
       <w:r>
-        <w:t>需要不同的随机数列表，</w:t>
-      </w:r>
-      <w:r>
-        <w:rPr>
-          <w:rFonts w:hint="eastAsia"/>
-        </w:rPr>
-        <w:t>两次</w:t>
-      </w:r>
-      <w:r>
-        <w:t>过程中</w:t>
-      </w:r>
-      <w:r>
-        <w:rPr>
-          <w:rFonts w:hint="eastAsia"/>
-        </w:rPr>
-        <w:t>设置</w:t>
-      </w:r>
-      <w:r>
-        <w:t>的随机数种子必须不一样</w:t>
-      </w:r>
-      <w:r>
-        <w:rPr>
-          <w:rFonts w:hint="eastAsia"/>
-        </w:rPr>
-        <w:t>。</w:t>
-      </w:r>
-    </w:p>
-    <w:p/>
-    <w:p>
-      <w:r>
-        <w:rPr>
-          <w:rFonts w:hint="eastAsia"/>
-        </w:rPr>
-        <w:t>Python</w:t>
-      </w:r>
-      <w:r>
-        <w:t>的科学计算</w:t>
-      </w:r>
-      <w:r>
-        <w:rPr>
-          <w:rFonts w:hint="eastAsia"/>
-        </w:rPr>
-        <w:t>包</w:t>
-      </w:r>
-    </w:p>
-    <w:p>
-      <w:r>
-        <w:rPr>
-          <w:rFonts w:hint="eastAsia"/>
-        </w:rPr>
-        <w:t>s</w:t>
+        <w:rPr>
+          <w:rFonts w:eastAsia="宋体"/>
+        </w:rPr>
+        <w:t>需要shift</w:t>
+      </w:r>
+      <w:r>
+        <w:rPr>
+          <w:rFonts w:eastAsia="宋体" w:hint="eastAsia"/>
+        </w:rPr>
+        <w:t>该</w:t>
+      </w:r>
+      <w:r>
+        <w:rPr>
+          <w:rFonts w:eastAsia="宋体"/>
+        </w:rPr>
+        <w:t>分布，那么只需要调用</w:t>
+      </w:r>
+      <w:r>
+        <w:rPr>
+          <w:rFonts w:eastAsia="宋体" w:hint="eastAsia"/>
+        </w:rPr>
+        <w:t>possion_gen.pnf(x,u,loc)，</w:t>
+      </w:r>
+      <w:r>
+        <w:rPr>
+          <w:rFonts w:eastAsia="宋体"/>
+        </w:rPr>
+        <w:t>其等效于调用了</w:t>
+      </w:r>
+      <w:r>
+        <w:rPr>
+          <w:rFonts w:eastAsia="宋体" w:hint="eastAsia"/>
+        </w:rPr>
+        <w:t>possion_gen(x-loc,mu)</w:t>
       </w:r>
       <w:bookmarkStart w:id="1" w:name="_GoBack"/>
       <w:bookmarkEnd w:id="1"/>
-      <w:r>
-        <w:rPr>
-          <w:rFonts w:hint="eastAsia"/>
-        </w:rPr>
-        <w:t>cipy与</w:t>
-      </w:r>
-      <w:r>
-        <w:t>n</w:t>
-      </w:r>
-      <w:r>
-        <w:t>umpy</w:t>
-      </w:r>
-    </w:p>
-    <w:p>
-      <w:r>
-        <w:t>Python画图包</w:t>
-      </w:r>
     </w:p>
     <w:p>
       <w:pPr>
@@ -667,234 +1489,6 @@
           <w:rFonts w:hint="eastAsia"/>
         </w:rPr>
       </w:pPr>
-      <w:r>
-        <w:t>matplotlib</w:t>
-      </w:r>
-    </w:p>
-    <w:p/>
-    <w:p>
-      <w:r>
-        <w:rPr>
-          <w:rFonts w:hint="eastAsia"/>
-        </w:rPr>
-        <w:t>Scipy包含</w:t>
-      </w:r>
-      <w:r>
-        <w:t>了</w:t>
-      </w:r>
-      <w:r>
-        <w:rPr>
-          <w:rFonts w:hint="eastAsia"/>
-        </w:rPr>
-        <w:t>针对80多</w:t>
-      </w:r>
-      <w:r>
-        <w:t>种连续和</w:t>
-      </w:r>
-      <w:r>
-        <w:rPr>
-          <w:rFonts w:hint="eastAsia"/>
-        </w:rPr>
-        <w:t>10种离散随机</w:t>
-      </w:r>
-      <w:r>
-        <w:t>变量分布</w:t>
-      </w:r>
-      <w:r>
-        <w:rPr>
-          <w:rFonts w:hint="eastAsia"/>
-        </w:rPr>
-        <w:t>的</w:t>
-      </w:r>
-      <w:r>
-        <w:t>随机变量生成器</w:t>
-      </w:r>
-      <w:r>
-        <w:t>。对于</w:t>
-      </w:r>
-      <w:r>
-        <w:rPr>
-          <w:rFonts w:hint="eastAsia"/>
-        </w:rPr>
-        <w:t>某个</w:t>
-      </w:r>
-      <w:r>
-        <w:t>分布，一系列的函数可以使用：</w:t>
-      </w:r>
-    </w:p>
-    <w:p>
-      <w:r>
-        <w:t>rvs Random Variates gengrator</w:t>
-      </w:r>
-    </w:p>
-    <w:p>
-      <w:r>
-        <w:t>pdf Probability Density Function</w:t>
-      </w:r>
-    </w:p>
-    <w:p>
-      <w:r>
-        <w:t>cdf Cumulative Distribution Function</w:t>
-      </w:r>
-    </w:p>
-    <w:p>
-      <w:r>
-        <w:lastRenderedPageBreak/>
-        <w:t>sf Survival Function 1-CDF</w:t>
-      </w:r>
-    </w:p>
-    <w:p>
-      <w:r>
-        <w:t>ppf Percent Point Function Inverse of CDF</w:t>
-      </w:r>
-    </w:p>
-    <w:p>
-      <w:r>
-        <w:t>isf Inverse Survival Function Inverse of SF</w:t>
-      </w:r>
-    </w:p>
-    <w:p>
-      <w:r>
-        <w:t>stats Return mean,variance,skew,kurtosis</w:t>
-      </w:r>
-    </w:p>
-    <w:p>
-      <w:r>
-        <w:t>moment non-central moments of the distribution</w:t>
-      </w:r>
-    </w:p>
-    <w:p/>
-    <w:p>
-      <w:r>
-        <w:rPr>
-          <w:rFonts w:hint="eastAsia"/>
-        </w:rPr>
-        <w:t>在</w:t>
-      </w:r>
-      <w:r>
-        <w:t>包含的超过</w:t>
-      </w:r>
-      <w:r>
-        <w:rPr>
-          <w:rFonts w:hint="eastAsia"/>
-        </w:rPr>
-        <w:t>80多个</w:t>
-      </w:r>
-      <w:r>
-        <w:t>分布中，这些分布的参数使用标准的数学形式，其参数表征了</w:t>
-      </w:r>
-      <w:r>
-        <w:rPr>
-          <w:rFonts w:hint="eastAsia"/>
-        </w:rPr>
-        <w:t>分布</w:t>
-      </w:r>
-      <w:r>
-        <w:t>的location，scale和形状</w:t>
-      </w:r>
-      <w:r>
-        <w:rPr>
-          <w:rFonts w:hint="eastAsia"/>
-        </w:rPr>
-        <w:t>。</w:t>
-      </w:r>
-      <w:r>
-        <w:t>可以</w:t>
-      </w:r>
-      <w:r>
-        <w:rPr>
-          <w:rFonts w:hint="eastAsia"/>
-        </w:rPr>
-        <w:t>参考</w:t>
-      </w:r>
-      <w:r>
-        <w:t>模块文档与概率分布方面的参考</w:t>
-      </w:r>
-      <w:r>
-        <w:rPr>
-          <w:rFonts w:hint="eastAsia"/>
-        </w:rPr>
-        <w:t>书</w:t>
-      </w:r>
-      <w:r>
-        <w:t>来将参数和实际分布的数学形式对应起来。</w:t>
-      </w:r>
-    </w:p>
-    <w:p/>
-    <w:p>
-      <w:r>
-        <w:rPr>
-          <w:rFonts w:hint="eastAsia"/>
-        </w:rPr>
-        <w:t>使用</w:t>
-      </w:r>
-      <w:r>
-        <w:t>该模块生成随机变量的的方式如下</w:t>
-      </w:r>
-    </w:p>
-    <w:p>
-      <w:r>
-        <w:t>1 import numpy as mp</w:t>
-      </w:r>
-    </w:p>
-    <w:p>
-      <w:r>
-        <w:t xml:space="preserve">  Import scipy as sp</w:t>
-      </w:r>
-      <w:r>
-        <w:rPr>
-          <w:rFonts w:hint="eastAsia"/>
-        </w:rPr>
-        <w:t xml:space="preserve"> #导入</w:t>
-      </w:r>
-      <w:r>
-        <w:t>numpy和scipy包，并设置别名以简化书写</w:t>
-      </w:r>
-    </w:p>
-    <w:p/>
-    <w:p>
-      <w:r>
-        <w:rPr>
-          <w:rFonts w:hint="eastAsia"/>
-        </w:rPr>
-        <w:t>2 设置</w:t>
-      </w:r>
-      <w:r>
-        <w:t>随机数种子</w:t>
-      </w:r>
-      <w:r>
-        <w:rPr>
-          <w:rFonts w:hint="eastAsia"/>
-        </w:rPr>
-        <w:t>。</w:t>
-      </w:r>
-      <w:r>
-        <w:t>Scipy使用Numpy的随机数生成器</w:t>
-      </w:r>
-      <w:r>
-        <w:rPr>
-          <w:rFonts w:hint="eastAsia"/>
-        </w:rPr>
-        <w:t>。</w:t>
-      </w:r>
-      <w:r>
-        <w:t>Numpy</w:t>
-      </w:r>
-      <w:r>
-        <w:rPr>
-          <w:rFonts w:hint="eastAsia"/>
-        </w:rPr>
-        <w:t>的</w:t>
-      </w:r>
-      <w:r>
-        <w:t>种子函数使用方法为：</w:t>
-      </w:r>
-      <w:r>
-        <w:rPr>
-          <w:rFonts w:hint="eastAsia"/>
-        </w:rPr>
-        <w:t>np.random.seed(1234)。</w:t>
-      </w:r>
     </w:p>
     <w:p>
       <w:pPr>
@@ -902,22 +1496,32 @@
           <w:rFonts w:hint="eastAsia"/>
         </w:rPr>
       </w:pPr>
-    </w:p>
-    <w:p>
-      <w:r>
-        <w:rPr>
-          <w:rFonts w:hint="eastAsia"/>
-        </w:rPr>
-        <w:t xml:space="preserve">3 </w:t>
-      </w:r>
-      <w:r>
-        <w:t xml:space="preserve"> </w:t>
-      </w:r>
-      <w:r>
-        <w:rPr>
-          <w:rFonts w:hint="eastAsia"/>
-        </w:rPr>
-        <w:t>生成生成器实例</w:t>
+      <w:r>
+        <w:rPr>
+          <w:rFonts w:hint="eastAsia"/>
+        </w:rPr>
+        <w:t>seed 种子</w:t>
+      </w:r>
+      <w:r>
+        <w:t>，默认为global的</w:t>
+      </w:r>
+      <w:r>
+        <w:rPr>
+          <w:rFonts w:hint="eastAsia"/>
+        </w:rPr>
+        <w:t>np.random.state,也可以指定</w:t>
+      </w:r>
+      <w:r>
+        <w:t>为</w:t>
+      </w:r>
+      <w:r>
+        <w:rPr>
+          <w:rFonts w:hint="eastAsia"/>
+        </w:rPr>
+        <w:t>np.random.RandomState,或者</w:t>
+      </w:r>
+      <w:r>
+        <w:t>为一个正整数值。</w:t>
       </w:r>
     </w:p>
     <w:p>
@@ -926,128 +1530,6 @@
           <w:rFonts w:hint="eastAsia"/>
         </w:rPr>
       </w:pPr>
-      <w:r>
-        <w:tab/>
-        <w:t>Normal分布，</w:t>
-      </w:r>
-      <w:r>
-        <w:rPr>
-          <w:rFonts w:hint="eastAsia"/>
-        </w:rPr>
-        <w:t>平均值</w:t>
-      </w:r>
-      <w:r>
-        <w:t>为</w:t>
-      </w:r>
-      <w:r>
-        <w:rPr>
-          <w:rFonts w:hint="eastAsia"/>
-        </w:rPr>
-        <w:t>10，</w:t>
-      </w:r>
-      <w:r>
-        <w:t>标准差为</w:t>
-      </w:r>
-      <w:r>
-        <w:rPr>
-          <w:rFonts w:hint="eastAsia"/>
-        </w:rPr>
-        <w:t>4</w:t>
-      </w:r>
-    </w:p>
-    <w:p>
-      <w:r>
-        <w:tab/>
-      </w:r>
-      <w:r>
-        <w:tab/>
-        <w:t>norm1 = sp.stats.norm(loc=10,scale=4)</w:t>
-      </w:r>
-    </w:p>
-    <w:p>
-      <w:r>
-        <w:tab/>
-        <w:t>0~10</w:t>
-      </w:r>
-      <w:r>
-        <w:rPr>
-          <w:rFonts w:hint="eastAsia"/>
-        </w:rPr>
-        <w:t>的</w:t>
-      </w:r>
-      <w:r>
-        <w:t>均匀分布</w:t>
-      </w:r>
-    </w:p>
-    <w:p>
-      <w:r>
-        <w:tab/>
-      </w:r>
-      <w:r>
-        <w:tab/>
-        <w:t>unif1 = sp.stats.uniform(loc=0,scale=10)</w:t>
-      </w:r>
-    </w:p>
-    <w:p>
-      <w:r>
-        <w:tab/>
-      </w:r>
-      <w:r>
-        <w:rPr>
-          <w:rFonts w:hint="eastAsia"/>
-        </w:rPr>
-        <w:t>平均值</w:t>
-      </w:r>
-      <w:r>
-        <w:t>为</w:t>
-      </w:r>
-      <w:r>
-        <w:rPr>
-          <w:rFonts w:hint="eastAsia"/>
-        </w:rPr>
-        <w:t>1的</w:t>
-      </w:r>
-      <w:r>
-        <w:t>指数分布</w:t>
-      </w:r>
-    </w:p>
-    <w:p>
-      <w:r>
-        <w:tab/>
-      </w:r>
-      <w:r>
-        <w:tab/>
-        <w:t>expo1 = sp.status.expon(scale = 1.0)</w:t>
-      </w:r>
-    </w:p>
-    <w:p/>
-    <w:p>
-      <w:r>
-        <w:t xml:space="preserve">4  </w:t>
-      </w:r>
-      <w:r>
-        <w:rPr>
-          <w:rFonts w:hint="eastAsia"/>
-        </w:rPr>
-        <w:t>获取</w:t>
-      </w:r>
-      <w:r>
-        <w:t>随机值</w:t>
-      </w:r>
-    </w:p>
-    <w:p>
-      <w:pPr>
-        <w:rPr>
-          <w:rFonts w:hint="eastAsia"/>
-        </w:rPr>
-      </w:pPr>
-      <w:r>
-        <w:tab/>
-      </w:r>
-      <w:r>
-        <w:tab/>
-        <w:t>norm1.rvs()</w:t>
-      </w:r>
     </w:p>
     <w:sectPr>
       <w:pgSz w:w="11906" w:h="16838"/>
@@ -1065,9 +1547,6 @@
     <w:p>
       <w:pPr>
         <w:pStyle w:val="a6"/>
-        <w:rPr>
-          <w:rFonts w:hint="eastAsia"/>
-        </w:rPr>
       </w:pPr>
       <w:r>
         <w:rPr>
@@ -1722,6 +2201,40 @@
       <w:szCs w:val="18"/>
     </w:rPr>
   </w:style>
+  <w:style w:type="character" w:styleId="a9">
+    <w:name w:val="Emphasis"/>
+    <w:basedOn w:val="a0"/>
+    <w:uiPriority w:val="20"/>
+    <w:qFormat/>
+    <w:rsid w:val="00951FBC"/>
+    <w:rPr>
+      <w:i/>
+      <w:iCs/>
+    </w:rPr>
+  </w:style>
+  <w:style w:type="character" w:customStyle="1" w:styleId="apple-converted-space">
+    <w:name w:val="apple-converted-space"/>
+    <w:basedOn w:val="a0"/>
+    <w:rsid w:val="00951FBC"/>
+  </w:style>
+  <w:style w:type="character" w:styleId="HTML">
+    <w:name w:val="HTML Typewriter"/>
+    <w:basedOn w:val="a0"/>
+    <w:uiPriority w:val="99"/>
+    <w:semiHidden/>
+    <w:unhideWhenUsed/>
+    <w:rsid w:val="00951FBC"/>
+    <w:rPr>
+      <w:rFonts w:ascii="宋体" w:eastAsia="宋体" w:hAnsi="宋体" w:cs="宋体"/>
+      <w:sz w:val="24"/>
+      <w:szCs w:val="24"/>
+    </w:rPr>
+  </w:style>
+  <w:style w:type="character" w:customStyle="1" w:styleId="viewcode-link">
+    <w:name w:val="viewcode-link"/>
+    <w:basedOn w:val="a0"/>
+    <w:rsid w:val="00951FBC"/>
+  </w:style>
 </w:styles>
 </file>
 

--- a/1.docx
+++ b/1.docx
@@ -693,11 +693,6 @@
       </w:r>
     </w:p>
     <w:p>
-      <w:pPr>
-        <w:rPr>
-          <w:rFonts w:hint="eastAsia"/>
-        </w:rPr>
-      </w:pPr>
       <w:r>
         <w:t>pdf Probability Density Function</w:t>
       </w:r>
@@ -746,11 +741,6 @@
       </w:r>
     </w:p>
     <w:p>
-      <w:pPr>
-        <w:rPr>
-          <w:rFonts w:hint="eastAsia"/>
-        </w:rPr>
-      </w:pPr>
       <w:r>
         <w:rPr>
           <w:rFonts w:hint="eastAsia"/>
@@ -876,11 +866,6 @@
       </w:r>
     </w:p>
     <w:p>
-      <w:pPr>
-        <w:rPr>
-          <w:rFonts w:hint="eastAsia"/>
-        </w:rPr>
-      </w:pPr>
       <w:r>
         <w:rPr>
           <w:rFonts w:hint="eastAsia"/>
@@ -1075,11 +1060,6 @@
     </w:p>
     <w:p/>
     <w:p>
-      <w:pPr>
-        <w:rPr>
-          <w:rFonts w:hint="eastAsia"/>
-        </w:rPr>
-      </w:pPr>
       <w:r>
         <w:rPr>
           <w:rFonts w:hint="eastAsia"/>
@@ -1200,13 +1180,7 @@
         <w:t>。</w:t>
       </w:r>
     </w:p>
-    <w:p>
-      <w:pPr>
-        <w:rPr>
-          <w:rFonts w:hint="eastAsia"/>
-        </w:rPr>
-      </w:pPr>
-    </w:p>
+    <w:p/>
     <w:p>
       <w:pPr>
         <w:rPr>
@@ -1435,101 +1409,147 @@
     <w:p>
       <w:pPr>
         <w:rPr>
+          <w:rFonts w:eastAsia="宋体"/>
+        </w:rPr>
+      </w:pPr>
+      <w:r>
+        <w:rPr>
           <w:rFonts w:eastAsia="宋体" w:hint="eastAsia"/>
         </w:rPr>
-      </w:pPr>
+        <w:t>如果</w:t>
+      </w:r>
+      <w:r>
+        <w:rPr>
+          <w:rFonts w:eastAsia="宋体"/>
+        </w:rPr>
+        <w:t>需要shift</w:t>
+      </w:r>
       <w:r>
         <w:rPr>
           <w:rFonts w:eastAsia="宋体" w:hint="eastAsia"/>
         </w:rPr>
-        <w:t>如果</w:t>
-      </w:r>
-      <w:r>
-        <w:rPr>
-          <w:rFonts w:eastAsia="宋体"/>
-        </w:rPr>
-        <w:t>需要shift</w:t>
+        <w:t>该</w:t>
+      </w:r>
+      <w:r>
+        <w:rPr>
+          <w:rFonts w:eastAsia="宋体"/>
+        </w:rPr>
+        <w:t>分布，那么只需要调用</w:t>
       </w:r>
       <w:r>
         <w:rPr>
           <w:rFonts w:eastAsia="宋体" w:hint="eastAsia"/>
         </w:rPr>
-        <w:t>该</w:t>
-      </w:r>
-      <w:r>
-        <w:rPr>
-          <w:rFonts w:eastAsia="宋体"/>
-        </w:rPr>
-        <w:t>分布，那么只需要调用</w:t>
+        <w:t>possion_gen.pnf(x,u,loc)，</w:t>
+      </w:r>
+      <w:r>
+        <w:rPr>
+          <w:rFonts w:eastAsia="宋体"/>
+        </w:rPr>
+        <w:t>其等效于调用了</w:t>
       </w:r>
       <w:r>
         <w:rPr>
           <w:rFonts w:eastAsia="宋体" w:hint="eastAsia"/>
         </w:rPr>
-        <w:t>possion_gen.pnf(x,u,loc)，</w:t>
-      </w:r>
-      <w:r>
-        <w:rPr>
-          <w:rFonts w:eastAsia="宋体"/>
-        </w:rPr>
-        <w:t>其等效于调用了</w:t>
-      </w:r>
-      <w:r>
-        <w:rPr>
-          <w:rFonts w:eastAsia="宋体" w:hint="eastAsia"/>
-        </w:rPr>
         <w:t>possion_gen(x-loc,mu)</w:t>
+      </w:r>
+    </w:p>
+    <w:p/>
+    <w:p>
+      <w:r>
+        <w:rPr>
+          <w:rFonts w:hint="eastAsia"/>
+        </w:rPr>
+        <w:t>seed 种子</w:t>
+      </w:r>
+      <w:r>
+        <w:t>，默认为global的</w:t>
+      </w:r>
+      <w:r>
+        <w:rPr>
+          <w:rFonts w:hint="eastAsia"/>
+        </w:rPr>
+        <w:t>np.random.state,也可以指定</w:t>
+      </w:r>
+      <w:r>
+        <w:t>为</w:t>
+      </w:r>
+      <w:r>
+        <w:rPr>
+          <w:rFonts w:hint="eastAsia"/>
+        </w:rPr>
+        <w:t>np.random.RandomState,或者</w:t>
+      </w:r>
+      <w:r>
+        <w:t>为一个正整数值。</w:t>
+      </w:r>
+    </w:p>
+    <w:p/>
+    <w:p/>
+    <w:p>
+      <w:r>
+        <w:t>Scipy</w:t>
+      </w:r>
+      <w:r>
+        <w:rPr>
+          <w:rFonts w:hint="eastAsia"/>
+        </w:rPr>
+        <w:t>求</w:t>
+      </w:r>
+      <w:r>
+        <w:t>平均值</w:t>
+      </w:r>
+    </w:p>
+    <w:p>
+      <w:r>
+        <w:t>from scipy.stats import rv_discrete</w:t>
+      </w:r>
+    </w:p>
+    <w:p/>
+    <w:p>
+      <w:r>
+        <w:t>xk=[1,2,3,4,5,6]</w:t>
+      </w:r>
+    </w:p>
+    <w:p>
+      <w:r>
+        <w:t>pk=[1.0/6,1.0/6,1.0/6,1.0/6,1.0/6,1.0/6]</w:t>
+      </w:r>
+    </w:p>
+    <w:p/>
+    <w:p>
+      <w:r>
+        <w:t>exec22 = rv_discrete(values = (xk,pk))</w:t>
+      </w:r>
+    </w:p>
+    <w:p>
+      <w:r>
+        <w:t>print exec22.expect()</w:t>
+      </w:r>
+    </w:p>
+    <w:p>
+      <w:r>
+        <w:t>print exec22.var()</w:t>
+      </w:r>
+    </w:p>
+    <w:p>
+      <w:r>
+        <w:t>print exec22.std()</w:t>
+      </w:r>
+    </w:p>
+    <w:p/>
+    <w:p>
+      <w:r>
+        <w:t>print 'mean = %6.4f, variance = %6.4f, skew = %6.4f, kurtosis = %6.4f' %\</w:t>
+      </w:r>
+    </w:p>
+    <w:p>
+      <w:r>
+        <w:t>exec22.stats(moments = 'mvsk')</w:t>
       </w:r>
       <w:bookmarkStart w:id="1" w:name="_GoBack"/>
       <w:bookmarkEnd w:id="1"/>
-    </w:p>
-    <w:p>
-      <w:pPr>
-        <w:rPr>
-          <w:rFonts w:hint="eastAsia"/>
-        </w:rPr>
-      </w:pPr>
-    </w:p>
-    <w:p>
-      <w:pPr>
-        <w:rPr>
-          <w:rFonts w:hint="eastAsia"/>
-        </w:rPr>
-      </w:pPr>
-      <w:r>
-        <w:rPr>
-          <w:rFonts w:hint="eastAsia"/>
-        </w:rPr>
-        <w:t>seed 种子</w:t>
-      </w:r>
-      <w:r>
-        <w:t>，默认为global的</w:t>
-      </w:r>
-      <w:r>
-        <w:rPr>
-          <w:rFonts w:hint="eastAsia"/>
-        </w:rPr>
-        <w:t>np.random.state,也可以指定</w:t>
-      </w:r>
-      <w:r>
-        <w:t>为</w:t>
-      </w:r>
-      <w:r>
-        <w:rPr>
-          <w:rFonts w:hint="eastAsia"/>
-        </w:rPr>
-        <w:t>np.random.RandomState,或者</w:t>
-      </w:r>
-      <w:r>
-        <w:t>为一个正整数值。</w:t>
-      </w:r>
-    </w:p>
-    <w:p>
-      <w:pPr>
-        <w:rPr>
-          <w:rFonts w:hint="eastAsia"/>
-        </w:rPr>
-      </w:pPr>
     </w:p>
     <w:sectPr>
       <w:pgSz w:w="11906" w:h="16838"/>
